--- a/Heart_Disease_MLOps_Report.docx
+++ b/Heart_Disease_MLOps_Report.docx
@@ -147,19 +147,7 @@
         <w:rPr>
           <w:rFonts w:ascii="Aptos Display" w:hAnsi="Aptos Display"/>
         </w:rPr>
-        <w:t>Saket Kumar (</w:t>
-      </w:r>
-      <w:r>
-        <w:rPr>
-          <w:rFonts w:ascii="Aptos Display" w:hAnsi="Aptos Display"/>
-        </w:rPr>
-        <w:t>2024aa05390</w:t>
-      </w:r>
-      <w:r>
-        <w:rPr>
-          <w:rFonts w:ascii="Aptos Display" w:hAnsi="Aptos Display"/>
-        </w:rPr>
-        <w:t>)</w:t>
+        <w:t>Saket Kumar (2024aa05390)</w:t>
       </w:r>
     </w:p>
     <w:p>
@@ -174,19 +162,7 @@
         <w:rPr>
           <w:rFonts w:ascii="Aptos Display" w:hAnsi="Aptos Display"/>
         </w:rPr>
-        <w:t>Samudrala Hari Chandana (</w:t>
-      </w:r>
-      <w:r>
-        <w:rPr>
-          <w:rFonts w:ascii="Aptos Display" w:hAnsi="Aptos Display"/>
-        </w:rPr>
-        <w:t>2024aa05734</w:t>
-      </w:r>
-      <w:r>
-        <w:rPr>
-          <w:rFonts w:ascii="Aptos Display" w:hAnsi="Aptos Display"/>
-        </w:rPr>
-        <w:t>)</w:t>
+        <w:t>Samudrala Hari Chandana (2024aa05734)</w:t>
       </w:r>
     </w:p>
     <w:p>
@@ -201,19 +177,7 @@
         <w:rPr>
           <w:rFonts w:ascii="Aptos Display" w:hAnsi="Aptos Display"/>
         </w:rPr>
-        <w:t>Sandip Mondal (</w:t>
-      </w:r>
-      <w:r>
-        <w:rPr>
-          <w:rFonts w:ascii="Aptos Display" w:hAnsi="Aptos Display"/>
-        </w:rPr>
-        <w:t>2024aa05708</w:t>
-      </w:r>
-      <w:r>
-        <w:rPr>
-          <w:rFonts w:ascii="Aptos Display" w:hAnsi="Aptos Display"/>
-        </w:rPr>
-        <w:t>)</w:t>
+        <w:t>Sandip Mondal (2024aa05708)</w:t>
       </w:r>
     </w:p>
     <w:p>
@@ -2013,6 +1977,7 @@
       <w:r>
         <w:rPr>
           <w:rFonts w:ascii="Aptos Display" w:hAnsi="Aptos Display"/>
+          <w:noProof/>
           <w:sz w:val="28"/>
           <w:szCs w:val="28"/>
         </w:rPr>
@@ -2065,6 +2030,7 @@
       <w:r>
         <w:rPr>
           <w:rFonts w:ascii="Aptos Display" w:hAnsi="Aptos Display"/>
+          <w:noProof/>
           <w:sz w:val="28"/>
           <w:szCs w:val="28"/>
         </w:rPr>
@@ -2150,6 +2116,7 @@
       <w:r>
         <w:rPr>
           <w:rFonts w:ascii="Aptos Display" w:hAnsi="Aptos Display"/>
+          <w:noProof/>
           <w:sz w:val="28"/>
           <w:szCs w:val="28"/>
         </w:rPr>
@@ -2252,6 +2219,7 @@
       <w:r>
         <w:rPr>
           <w:rFonts w:ascii="Aptos Display" w:hAnsi="Aptos Display"/>
+          <w:noProof/>
           <w:sz w:val="28"/>
           <w:szCs w:val="28"/>
         </w:rPr>
@@ -2337,6 +2305,7 @@
       <w:r>
         <w:rPr>
           <w:rFonts w:ascii="Aptos Display" w:hAnsi="Aptos Display"/>
+          <w:noProof/>
           <w:sz w:val="28"/>
           <w:szCs w:val="28"/>
         </w:rPr>
@@ -2439,6 +2408,7 @@
       <w:r>
         <w:rPr>
           <w:rFonts w:ascii="Aptos Display" w:hAnsi="Aptos Display"/>
+          <w:noProof/>
           <w:sz w:val="28"/>
           <w:szCs w:val="28"/>
         </w:rPr>
@@ -2504,6 +2474,7 @@
       <w:r>
         <w:rPr>
           <w:rFonts w:ascii="Aptos Display" w:hAnsi="Aptos Display"/>
+          <w:noProof/>
           <w:sz w:val="28"/>
           <w:szCs w:val="28"/>
         </w:rPr>
@@ -2556,6 +2527,7 @@
       <w:r>
         <w:rPr>
           <w:rFonts w:ascii="Aptos Display" w:hAnsi="Aptos Display"/>
+          <w:noProof/>
           <w:sz w:val="28"/>
           <w:szCs w:val="28"/>
         </w:rPr>
